--- a/Brukeradministrasjon.docx
+++ b/Brukeradministrasjon.docx
@@ -209,10 +209,7 @@
                           </w:p>
                           <w:p>
                             <w:r>
-                              <w:t>-- Endre navn på kolonnen</w:t>
-                            </w:r>
-                            <w:r>
-                              <w:t xml:space="preserve"> </w:t>
+                              <w:t xml:space="preserve">-- Endre navn på kolonnen </w:t>
                             </w:r>
                           </w:p>
                           <w:p>
@@ -319,16 +316,17 @@
                             </w:r>
                           </w:p>
                           <w:p>
-                            <w:r>
-                              <w:t xml:space="preserve">ALTER TABLE </w:t>
-                            </w:r>
-                            <w:proofErr w:type="spellStart"/>
-                            <w:proofErr w:type="gramStart"/>
-                            <w:r>
-                              <w:t>kino.tbllogin</w:t>
-                            </w:r>
-                            <w:proofErr w:type="spellEnd"/>
-                            <w:proofErr w:type="gramEnd"/>
+                            <w:pPr>
+                              <w:rPr>
+                                <w:lang w:val="en-US"/>
+                              </w:rPr>
+                            </w:pPr>
+                            <w:r>
+                              <w:rPr>
+                                <w:lang w:val="en-US"/>
+                              </w:rPr>
+                              <w:t>ALTER TABLE kino.tbllogin</w:t>
+                            </w:r>
                           </w:p>
                           <w:p>
                             <w:pPr>
@@ -389,10 +387,7 @@
                             </w:r>
                             <w:proofErr w:type="spellStart"/>
                             <w:r>
-                              <w:t>l_</w:t>
-                            </w:r>
-                            <w:r>
-                              <w:t>brukernavn</w:t>
+                              <w:t>l_brukernavn</w:t>
                             </w:r>
                             <w:proofErr w:type="spellEnd"/>
                             <w:r>
@@ -524,10 +519,7 @@
                     </w:p>
                     <w:p>
                       <w:r>
-                        <w:t>-- Endre navn på kolonnen</w:t>
-                      </w:r>
-                      <w:r>
-                        <w:t xml:space="preserve"> </w:t>
+                        <w:t xml:space="preserve">-- Endre navn på kolonnen </w:t>
                       </w:r>
                     </w:p>
                     <w:p>
@@ -634,16 +626,17 @@
                       </w:r>
                     </w:p>
                     <w:p>
-                      <w:r>
-                        <w:t xml:space="preserve">ALTER TABLE </w:t>
-                      </w:r>
-                      <w:proofErr w:type="spellStart"/>
-                      <w:proofErr w:type="gramStart"/>
-                      <w:r>
-                        <w:t>kino.tbllogin</w:t>
-                      </w:r>
-                      <w:proofErr w:type="spellEnd"/>
-                      <w:proofErr w:type="gramEnd"/>
+                      <w:pPr>
+                        <w:rPr>
+                          <w:lang w:val="en-US"/>
+                        </w:rPr>
+                      </w:pPr>
+                      <w:r>
+                        <w:rPr>
+                          <w:lang w:val="en-US"/>
+                        </w:rPr>
+                        <w:t>ALTER TABLE kino.tbllogin</w:t>
+                      </w:r>
                     </w:p>
                     <w:p>
                       <w:pPr>
@@ -704,10 +697,7 @@
                       </w:r>
                       <w:proofErr w:type="spellStart"/>
                       <w:r>
-                        <w:t>l_</w:t>
-                      </w:r>
-                      <w:r>
-                        <w:t>brukernavn</w:t>
+                        <w:t>l_brukernavn</w:t>
                       </w:r>
                       <w:proofErr w:type="spellEnd"/>
                       <w:r>
@@ -1079,6 +1069,9 @@
     </w:p>
     <w:p/>
     <w:p>
+      <w:pPr>
+        <w:pStyle w:val="Overskrift2"/>
+      </w:pPr>
       <w:r>
         <w:t xml:space="preserve">3. Sletting av brukerkontoer </w:t>
       </w:r>
@@ -1248,6 +1241,9 @@
     <w:p/>
     <w:p/>
     <w:p>
+      <w:pPr>
+        <w:pStyle w:val="Overskrift2"/>
+      </w:pPr>
       <w:r>
         <w:t xml:space="preserve">4. Endring </w:t>
       </w:r>
@@ -2152,6 +2148,7 @@
   <w:style w:type="character" w:default="1" w:styleId="Standardskriftforavsnitt">
     <w:name w:val="Default Paragraph Font"/>
     <w:uiPriority w:val="1"/>
+    <w:semiHidden/>
     <w:unhideWhenUsed/>
   </w:style>
   <w:style w:type="table" w:default="1" w:styleId="Vanligtabell">
